--- a/Documents/BangPhanCongCongViec.docx
+++ b/Documents/BangPhanCongCongViec.docx
@@ -5,15 +5,15 @@
     <w:tbl>
       <w:tblPr>
         <w:tblStyle w:val="GridTable4-Accent1"/>
-        <w:tblpPr w:leftFromText="180" w:rightFromText="180" w:vertAnchor="page" w:horzAnchor="margin" w:tblpY="2131"/>
-        <w:tblW w:w="10414" w:type="dxa"/>
+        <w:tblpPr w:leftFromText="180" w:rightFromText="180" w:vertAnchor="page" w:horzAnchor="margin" w:tblpX="-815" w:tblpY="2131"/>
+        <w:tblW w:w="11335" w:type="dxa"/>
         <w:tblLook w:val="04A0" w:firstRow="1" w:lastRow="0" w:firstColumn="1" w:lastColumn="0" w:noHBand="0" w:noVBand="1"/>
       </w:tblPr>
       <w:tblGrid>
-        <w:gridCol w:w="555"/>
-        <w:gridCol w:w="1952"/>
-        <w:gridCol w:w="3166"/>
-        <w:gridCol w:w="4741"/>
+        <w:gridCol w:w="715"/>
+        <w:gridCol w:w="2070"/>
+        <w:gridCol w:w="2970"/>
+        <w:gridCol w:w="5580"/>
       </w:tblGrid>
       <w:tr>
         <w:trPr>
@@ -23,7 +23,7 @@
         <w:tc>
           <w:tcPr>
             <w:cnfStyle w:val="001000000000" w:firstRow="0" w:lastRow="0" w:firstColumn="1" w:lastColumn="0" w:oddVBand="0" w:evenVBand="0" w:oddHBand="0" w:evenHBand="0" w:firstRowFirstColumn="0" w:firstRowLastColumn="0" w:lastRowFirstColumn="0" w:lastRowLastColumn="0"/>
-            <w:tcW w:w="555" w:type="dxa"/>
+            <w:tcW w:w="715" w:type="dxa"/>
             <w:tcBorders>
               <w:right w:val="single" w:sz="12" w:space="0" w:color="70AD47" w:themeColor="accent6"/>
             </w:tcBorders>
@@ -39,7 +39,7 @@
         </w:tc>
         <w:tc>
           <w:tcPr>
-            <w:tcW w:w="1952" w:type="dxa"/>
+            <w:tcW w:w="2070" w:type="dxa"/>
             <w:tcBorders>
               <w:left w:val="single" w:sz="12" w:space="0" w:color="70AD47" w:themeColor="accent6"/>
               <w:right w:val="single" w:sz="12" w:space="0" w:color="70AD47" w:themeColor="accent6"/>
@@ -57,7 +57,7 @@
         </w:tc>
         <w:tc>
           <w:tcPr>
-            <w:tcW w:w="3166" w:type="dxa"/>
+            <w:tcW w:w="2970" w:type="dxa"/>
             <w:tcBorders>
               <w:left w:val="single" w:sz="12" w:space="0" w:color="70AD47" w:themeColor="accent6"/>
               <w:right w:val="single" w:sz="12" w:space="0" w:color="70AD47" w:themeColor="accent6"/>
@@ -88,7 +88,7 @@
         </w:tc>
         <w:tc>
           <w:tcPr>
-            <w:tcW w:w="4741" w:type="dxa"/>
+            <w:tcW w:w="5580" w:type="dxa"/>
             <w:tcBorders>
               <w:left w:val="single" w:sz="12" w:space="0" w:color="70AD47" w:themeColor="accent6"/>
             </w:tcBorders>
@@ -115,12 +115,12 @@
       <w:tr>
         <w:trPr>
           <w:cnfStyle w:val="000000100000" w:firstRow="0" w:lastRow="0" w:firstColumn="0" w:lastColumn="0" w:oddVBand="0" w:evenVBand="0" w:oddHBand="1" w:evenHBand="0" w:firstRowFirstColumn="0" w:firstRowLastColumn="0" w:lastRowFirstColumn="0" w:lastRowLastColumn="0"/>
-          <w:trHeight w:val="3236"/>
+          <w:trHeight w:val="1532"/>
         </w:trPr>
         <w:tc>
           <w:tcPr>
             <w:cnfStyle w:val="001000000000" w:firstRow="0" w:lastRow="0" w:firstColumn="1" w:lastColumn="0" w:oddVBand="0" w:evenVBand="0" w:oddHBand="0" w:evenHBand="0" w:firstRowFirstColumn="0" w:firstRowLastColumn="0" w:lastRowFirstColumn="0" w:lastRowLastColumn="0"/>
-            <w:tcW w:w="555" w:type="dxa"/>
+            <w:tcW w:w="715" w:type="dxa"/>
             <w:vAlign w:val="center"/>
           </w:tcPr>
           <w:p>
@@ -134,11 +134,12 @@
         </w:tc>
         <w:tc>
           <w:tcPr>
-            <w:tcW w:w="1952" w:type="dxa"/>
+            <w:tcW w:w="2070" w:type="dxa"/>
             <w:vAlign w:val="center"/>
           </w:tcPr>
           <w:p>
             <w:pPr>
+              <w:jc w:val="center"/>
               <w:cnfStyle w:val="000000100000" w:firstRow="0" w:lastRow="0" w:firstColumn="0" w:lastColumn="0" w:oddVBand="0" w:evenVBand="0" w:oddHBand="1" w:evenHBand="0" w:firstRowFirstColumn="0" w:firstRowLastColumn="0" w:lastRowFirstColumn="0" w:lastRowLastColumn="0"/>
             </w:pPr>
             <w:proofErr w:type="spellStart"/>
@@ -166,7 +167,7 @@
         </w:tc>
         <w:tc>
           <w:tcPr>
-            <w:tcW w:w="3166" w:type="dxa"/>
+            <w:tcW w:w="2970" w:type="dxa"/>
             <w:vAlign w:val="center"/>
           </w:tcPr>
           <w:p>
@@ -179,7 +180,7 @@
               <w:cnfStyle w:val="000000100000" w:firstRow="0" w:lastRow="0" w:firstColumn="0" w:lastColumn="0" w:oddVBand="0" w:evenVBand="0" w:oddHBand="1" w:evenHBand="0" w:firstRowFirstColumn="0" w:firstRowLastColumn="0" w:lastRowFirstColumn="0" w:lastRowLastColumn="0"/>
             </w:pPr>
             <w:r>
-              <w:t>Làm câu 1a (index.html)</w:t>
+              <w:t xml:space="preserve">Làm câu 1 </w:t>
             </w:r>
           </w:p>
           <w:p>
@@ -192,13 +193,20 @@
               <w:cnfStyle w:val="000000100000" w:firstRow="0" w:lastRow="0" w:firstColumn="0" w:lastColumn="0" w:oddVBand="0" w:evenVBand="0" w:oddHBand="1" w:evenHBand="0" w:firstRowFirstColumn="0" w:firstRowLastColumn="0" w:lastRowFirstColumn="0" w:lastRowLastColumn="0"/>
             </w:pPr>
             <w:r>
-              <w:t>Làm câu 1b (shop.html)</w:t>
-            </w:r>
+              <w:t xml:space="preserve">Làm câu 3 </w:t>
+            </w:r>
+          </w:p>
+          <w:p>
+            <w:pPr>
+              <w:pStyle w:val="ListParagraph"/>
+              <w:cnfStyle w:val="000000100000" w:firstRow="0" w:lastRow="0" w:firstColumn="0" w:lastColumn="0" w:oddVBand="0" w:evenVBand="0" w:oddHBand="1" w:evenHBand="0" w:firstRowFirstColumn="0" w:firstRowLastColumn="0" w:lastRowFirstColumn="0" w:lastRowLastColumn="0"/>
+            </w:pPr>
           </w:p>
         </w:tc>
         <w:tc>
           <w:tcPr>
-            <w:tcW w:w="4741" w:type="dxa"/>
+            <w:tcW w:w="5580" w:type="dxa"/>
+            <w:vAlign w:val="center"/>
           </w:tcPr>
           <w:p>
             <w:pPr>
@@ -209,9 +217,28 @@
               </w:numPr>
               <w:cnfStyle w:val="000000100000" w:firstRow="0" w:lastRow="0" w:firstColumn="0" w:lastColumn="0" w:oddVBand="0" w:evenVBand="0" w:oddHBand="1" w:evenHBand="0" w:firstRowFirstColumn="0" w:firstRowLastColumn="0" w:lastRowFirstColumn="0" w:lastRowLastColumn="0"/>
             </w:pPr>
-            <w:proofErr w:type="spellStart"/>
-            <w:r>
-              <w:t>Dịch</w:t>
+            <w:r>
+              <w:t xml:space="preserve">Thiết </w:t>
+            </w:r>
+            <w:proofErr w:type="spellStart"/>
+            <w:r>
+              <w:t>kế</w:t>
+            </w:r>
+            <w:proofErr w:type="spellEnd"/>
+            <w:r>
+              <w:t xml:space="preserve"> các file </w:t>
+            </w:r>
+            <w:proofErr w:type="spellStart"/>
+            <w:r>
+              <w:t>quản</w:t>
+            </w:r>
+            <w:proofErr w:type="spellEnd"/>
+            <w:r>
+              <w:t xml:space="preserve"> lí </w:t>
+            </w:r>
+            <w:proofErr w:type="spellStart"/>
+            <w:r>
+              <w:t>chức</w:t>
             </w:r>
             <w:proofErr w:type="spellEnd"/>
             <w:r>
@@ -219,11 +246,17 @@
             </w:r>
             <w:proofErr w:type="spellStart"/>
             <w:r>
-              <w:t>trang</w:t>
-            </w:r>
-            <w:proofErr w:type="spellEnd"/>
-            <w:r>
-              <w:t xml:space="preserve"> index.html sang tiếng Việt</w:t>
+              <w:t>n</w:t>
+            </w:r>
+            <w:r>
+              <w:t>ă</w:t>
+            </w:r>
+            <w:r>
+              <w:t>ng</w:t>
+            </w:r>
+            <w:proofErr w:type="spellEnd"/>
+            <w:r>
+              <w:t xml:space="preserve"> đăng xuất, đăng nhập</w:t>
             </w:r>
           </w:p>
           <w:p>
@@ -235,17 +268,12 @@
               </w:numPr>
               <w:cnfStyle w:val="000000100000" w:firstRow="0" w:lastRow="0" w:firstColumn="0" w:lastColumn="0" w:oddVBand="0" w:evenVBand="0" w:oddHBand="1" w:evenHBand="0" w:firstRowFirstColumn="0" w:firstRowLastColumn="0" w:lastRowFirstColumn="0" w:lastRowLastColumn="0"/>
             </w:pPr>
-            <w:proofErr w:type="spellStart"/>
-            <w:r>
-              <w:t>Xử</w:t>
-            </w:r>
-            <w:proofErr w:type="spellEnd"/>
-            <w:r>
-              <w:t xml:space="preserve"> lí slideshow </w:t>
-            </w:r>
-            <w:proofErr w:type="spellStart"/>
-            <w:r>
-              <w:t>sản</w:t>
+            <w:r>
+              <w:t xml:space="preserve">Thiết </w:t>
+            </w:r>
+            <w:proofErr w:type="spellStart"/>
+            <w:r>
+              <w:t>kế</w:t>
             </w:r>
             <w:proofErr w:type="spellEnd"/>
             <w:r>
@@ -253,11 +281,35 @@
             </w:r>
             <w:proofErr w:type="spellStart"/>
             <w:r>
-              <w:t>phẩm</w:t>
-            </w:r>
-            <w:proofErr w:type="spellEnd"/>
-            <w:r>
-              <w:t xml:space="preserve"> ở page index.html</w:t>
+              <w:t>giao</w:t>
+            </w:r>
+            <w:proofErr w:type="spellEnd"/>
+            <w:r>
+              <w:t xml:space="preserve"> </w:t>
+            </w:r>
+            <w:proofErr w:type="spellStart"/>
+            <w:r>
+              <w:t>diện</w:t>
+            </w:r>
+            <w:proofErr w:type="spellEnd"/>
+            <w:r>
+              <w:t xml:space="preserve"> </w:t>
+            </w:r>
+            <w:proofErr w:type="spellStart"/>
+            <w:r>
+              <w:t>quản</w:t>
+            </w:r>
+            <w:proofErr w:type="spellEnd"/>
+            <w:r>
+              <w:t xml:space="preserve"> lí </w:t>
+            </w:r>
+            <w:proofErr w:type="spellStart"/>
+            <w:r>
+              <w:t>dành</w:t>
+            </w:r>
+            <w:proofErr w:type="spellEnd"/>
+            <w:r>
+              <w:t xml:space="preserve"> riêng cho admin</w:t>
             </w:r>
           </w:p>
           <w:p>
@@ -271,7 +323,7 @@
             </w:pPr>
             <w:proofErr w:type="spellStart"/>
             <w:r>
-              <w:t>Dịch</w:t>
+              <w:t>Tìm</w:t>
             </w:r>
             <w:proofErr w:type="spellEnd"/>
             <w:r>
@@ -283,206 +335,25 @@
             </w:r>
             <w:proofErr w:type="spellEnd"/>
             <w:r>
-              <w:t xml:space="preserve"> checkout</w:t>
-            </w:r>
-            <w:r>
-              <w:t>.html sang tiếng Việt</w:t>
-            </w:r>
-          </w:p>
-          <w:p>
-            <w:pPr>
-              <w:pStyle w:val="ListParagraph"/>
-              <w:numPr>
-                <w:ilvl w:val="0"/>
-                <w:numId w:val="4"/>
-              </w:numPr>
-              <w:cnfStyle w:val="000000100000" w:firstRow="0" w:lastRow="0" w:firstColumn="0" w:lastColumn="0" w:oddVBand="0" w:evenVBand="0" w:oddHBand="1" w:evenHBand="0" w:firstRowFirstColumn="0" w:firstRowLastColumn="0" w:lastRowFirstColumn="0" w:lastRowLastColumn="0"/>
-            </w:pPr>
-            <w:proofErr w:type="spellStart"/>
-            <w:r>
-              <w:t>Xử</w:t>
-            </w:r>
-            <w:proofErr w:type="spellEnd"/>
-            <w:r>
-              <w:t xml:space="preserve"> lí </w:t>
-            </w:r>
-            <w:proofErr w:type="spellStart"/>
-            <w:r>
-              <w:t>javascript</w:t>
-            </w:r>
-            <w:proofErr w:type="spellEnd"/>
-            <w:r>
-              <w:t xml:space="preserve"> </w:t>
-            </w:r>
-            <w:r>
-              <w:t xml:space="preserve">liên quan </w:t>
-            </w:r>
-            <w:proofErr w:type="spellStart"/>
-            <w:r>
-              <w:t>đến</w:t>
-            </w:r>
-            <w:proofErr w:type="spellEnd"/>
-            <w:r>
-              <w:t xml:space="preserve"> </w:t>
-            </w:r>
-            <w:r>
-              <w:t xml:space="preserve">các </w:t>
-            </w:r>
-            <w:proofErr w:type="spellStart"/>
-            <w:r>
-              <w:t>chức</w:t>
-            </w:r>
-            <w:proofErr w:type="spellEnd"/>
-            <w:r>
-              <w:t xml:space="preserve"> </w:t>
-            </w:r>
-            <w:proofErr w:type="spellStart"/>
-            <w:r>
-              <w:t>năng</w:t>
-            </w:r>
-            <w:proofErr w:type="spellEnd"/>
-            <w:r>
-              <w:t xml:space="preserve"> của</w:t>
-            </w:r>
-            <w:r>
-              <w:t xml:space="preserve"> button</w:t>
-            </w:r>
-            <w:r>
-              <w:t xml:space="preserve"> “thêm vào </w:t>
-            </w:r>
-            <w:proofErr w:type="spellStart"/>
-            <w:r>
-              <w:t>giỏ</w:t>
-            </w:r>
-            <w:proofErr w:type="spellEnd"/>
-            <w:r>
-              <w:t xml:space="preserve"> hàng”</w:t>
-            </w:r>
-            <w:r>
-              <w:t xml:space="preserve"> ở các page</w:t>
-            </w:r>
-            <w:r>
-              <w:t xml:space="preserve"> </w:t>
-            </w:r>
-          </w:p>
-          <w:p>
-            <w:pPr>
-              <w:pStyle w:val="ListParagraph"/>
-              <w:numPr>
-                <w:ilvl w:val="0"/>
-                <w:numId w:val="4"/>
-              </w:numPr>
-              <w:cnfStyle w:val="000000100000" w:firstRow="0" w:lastRow="0" w:firstColumn="0" w:lastColumn="0" w:oddVBand="0" w:evenVBand="0" w:oddHBand="1" w:evenHBand="0" w:firstRowFirstColumn="0" w:firstRowLastColumn="0" w:lastRowFirstColumn="0" w:lastRowLastColumn="0"/>
-            </w:pPr>
-            <w:proofErr w:type="spellStart"/>
-            <w:r>
-              <w:t>Nhúng</w:t>
-            </w:r>
-            <w:proofErr w:type="spellEnd"/>
-            <w:r>
-              <w:t xml:space="preserve"> </w:t>
-            </w:r>
-            <w:proofErr w:type="spellStart"/>
-            <w:r>
-              <w:t>javascript</w:t>
-            </w:r>
-            <w:proofErr w:type="spellEnd"/>
-            <w:r>
-              <w:t xml:space="preserve"> vào cart.html </w:t>
-            </w:r>
-            <w:proofErr w:type="spellStart"/>
-            <w:r>
-              <w:t>xử</w:t>
-            </w:r>
-            <w:proofErr w:type="spellEnd"/>
-            <w:r>
-              <w:t xml:space="preserve"> lí </w:t>
-            </w:r>
-            <w:proofErr w:type="spellStart"/>
-            <w:r>
-              <w:t>chức</w:t>
-            </w:r>
-            <w:proofErr w:type="spellEnd"/>
-            <w:r>
-              <w:t xml:space="preserve"> </w:t>
-            </w:r>
-            <w:proofErr w:type="spellStart"/>
-            <w:r>
-              <w:t>năng</w:t>
-            </w:r>
-            <w:proofErr w:type="spellEnd"/>
-            <w:r>
-              <w:t xml:space="preserve"> thêm/bớt </w:t>
-            </w:r>
-            <w:proofErr w:type="spellStart"/>
-            <w:r>
-              <w:t>sản</w:t>
-            </w:r>
-            <w:proofErr w:type="spellEnd"/>
-            <w:r>
-              <w:t xml:space="preserve"> </w:t>
-            </w:r>
-            <w:proofErr w:type="spellStart"/>
-            <w:r>
-              <w:t>phẩm</w:t>
-            </w:r>
-            <w:proofErr w:type="spellEnd"/>
-          </w:p>
-          <w:p>
-            <w:pPr>
-              <w:pStyle w:val="ListParagraph"/>
-              <w:numPr>
-                <w:ilvl w:val="0"/>
-                <w:numId w:val="4"/>
-              </w:numPr>
-              <w:cnfStyle w:val="000000100000" w:firstRow="0" w:lastRow="0" w:firstColumn="0" w:lastColumn="0" w:oddVBand="0" w:evenVBand="0" w:oddHBand="1" w:evenHBand="0" w:firstRowFirstColumn="0" w:firstRowLastColumn="0" w:lastRowFirstColumn="0" w:lastRowLastColumn="0"/>
-            </w:pPr>
-            <w:proofErr w:type="spellStart"/>
-            <w:r>
-              <w:t>Xử</w:t>
-            </w:r>
-            <w:proofErr w:type="spellEnd"/>
-            <w:r>
-              <w:t xml:space="preserve"> lí toàn </w:t>
-            </w:r>
-            <w:proofErr w:type="spellStart"/>
-            <w:r>
-              <w:t>bộ</w:t>
-            </w:r>
-            <w:proofErr w:type="spellEnd"/>
-            <w:r>
-              <w:t xml:space="preserve"> </w:t>
-            </w:r>
-            <w:proofErr w:type="spellStart"/>
-            <w:r>
-              <w:t>trang</w:t>
-            </w:r>
-            <w:proofErr w:type="spellEnd"/>
-            <w:r>
-              <w:t xml:space="preserve"> contact.html</w:t>
-            </w:r>
-          </w:p>
-          <w:p>
-            <w:pPr>
-              <w:pStyle w:val="ListParagraph"/>
-              <w:cnfStyle w:val="000000100000" w:firstRow="0" w:lastRow="0" w:firstColumn="0" w:lastColumn="0" w:oddVBand="0" w:evenVBand="0" w:oddHBand="1" w:evenHBand="0" w:firstRowFirstColumn="0" w:firstRowLastColumn="0" w:lastRowFirstColumn="0" w:lastRowLastColumn="0"/>
-            </w:pPr>
+              <w:t xml:space="preserve"> hosting</w:t>
+            </w:r>
           </w:p>
         </w:tc>
       </w:tr>
       <w:tr>
         <w:trPr>
-          <w:trHeight w:val="3143"/>
+          <w:cantSplit/>
+          <w:trHeight w:val="1523"/>
         </w:trPr>
         <w:tc>
           <w:tcPr>
-            <w:tcW w:w="555" w:type="dxa"/>
+            <w:cnfStyle w:val="001000000000" w:firstRow="0" w:lastRow="0" w:firstColumn="1" w:lastColumn="0" w:oddVBand="0" w:evenVBand="0" w:oddHBand="0" w:evenHBand="0" w:firstRowFirstColumn="0" w:firstRowLastColumn="0" w:lastRowFirstColumn="0" w:lastRowLastColumn="0"/>
+            <w:tcW w:w="715" w:type="dxa"/>
             <w:vAlign w:val="center"/>
           </w:tcPr>
           <w:p>
             <w:pPr>
               <w:jc w:val="center"/>
-              <w:cnfStyle w:val="001000000000" w:firstRow="0" w:lastRow="0" w:firstColumn="1" w:lastColumn="0" w:oddVBand="0" w:evenVBand="0" w:oddHBand="0" w:evenHBand="0" w:firstRowFirstColumn="0" w:firstRowLastColumn="0" w:lastRowFirstColumn="0" w:lastRowLastColumn="0"/>
             </w:pPr>
             <w:r>
               <w:t>2</w:t>
@@ -491,12 +362,13 @@
         </w:tc>
         <w:tc>
           <w:tcPr>
-            <w:tcW w:w="1952" w:type="dxa"/>
+            <w:tcW w:w="2070" w:type="dxa"/>
             <w:vAlign w:val="center"/>
           </w:tcPr>
           <w:p>
             <w:pPr>
               <w:jc w:val="center"/>
+              <w:cnfStyle w:val="000000000000" w:firstRow="0" w:lastRow="0" w:firstColumn="0" w:lastColumn="0" w:oddVBand="0" w:evenVBand="0" w:oddHBand="0" w:evenHBand="0" w:firstRowFirstColumn="0" w:firstRowLastColumn="0" w:lastRowFirstColumn="0" w:lastRowLastColumn="0"/>
             </w:pPr>
             <w:proofErr w:type="spellStart"/>
             <w:r>
@@ -515,9 +387,14 @@
         </w:tc>
         <w:tc>
           <w:tcPr>
-            <w:tcW w:w="3166" w:type="dxa"/>
-            <w:vAlign w:val="bottom"/>
+            <w:tcW w:w="2970" w:type="dxa"/>
+            <w:vAlign w:val="center"/>
           </w:tcPr>
+          <w:p>
+            <w:pPr>
+              <w:cnfStyle w:val="000000000000" w:firstRow="0" w:lastRow="0" w:firstColumn="0" w:lastColumn="0" w:oddVBand="0" w:evenVBand="0" w:oddHBand="0" w:evenHBand="0" w:firstRowFirstColumn="0" w:firstRowLastColumn="0" w:lastRowFirstColumn="0" w:lastRowLastColumn="0"/>
+            </w:pPr>
+          </w:p>
           <w:p>
             <w:pPr>
               <w:pStyle w:val="ListParagraph"/>
@@ -525,10 +402,16 @@
                 <w:ilvl w:val="0"/>
                 <w:numId w:val="3"/>
               </w:numPr>
-            </w:pPr>
-            <w:r>
-              <w:t>Làm câu 1d (cart.html)</w:t>
-            </w:r>
+              <w:cnfStyle w:val="000000000000" w:firstRow="0" w:lastRow="0" w:firstColumn="0" w:lastColumn="0" w:oddVBand="0" w:evenVBand="0" w:oddHBand="0" w:evenHBand="0" w:firstRowFirstColumn="0" w:firstRowLastColumn="0" w:lastRowFirstColumn="0" w:lastRowLastColumn="0"/>
+            </w:pPr>
+            <w:r>
+              <w:t>Làm câu 2</w:t>
+            </w:r>
+            <w:proofErr w:type="gramStart"/>
+            <w:r>
+              <w:t>a.iv</w:t>
+            </w:r>
+            <w:proofErr w:type="gramEnd"/>
           </w:p>
           <w:p>
             <w:pPr>
@@ -537,20 +420,22 @@
                 <w:ilvl w:val="0"/>
                 <w:numId w:val="3"/>
               </w:numPr>
-            </w:pPr>
-            <w:r>
-              <w:t>Làm câu 2</w:t>
-            </w:r>
-          </w:p>
-          <w:p/>
-          <w:p/>
-          <w:p/>
-          <w:p/>
-          <w:p/>
+              <w:cnfStyle w:val="000000000000" w:firstRow="0" w:lastRow="0" w:firstColumn="0" w:lastColumn="0" w:oddVBand="0" w:evenVBand="0" w:oddHBand="0" w:evenHBand="0" w:firstRowFirstColumn="0" w:firstRowLastColumn="0" w:lastRowFirstColumn="0" w:lastRowLastColumn="0"/>
+            </w:pPr>
+            <w:r>
+              <w:t>Làm câu 2b</w:t>
+            </w:r>
+          </w:p>
+          <w:p>
+            <w:pPr>
+              <w:cnfStyle w:val="000000000000" w:firstRow="0" w:lastRow="0" w:firstColumn="0" w:lastColumn="0" w:oddVBand="0" w:evenVBand="0" w:oddHBand="0" w:evenHBand="0" w:firstRowFirstColumn="0" w:firstRowLastColumn="0" w:lastRowFirstColumn="0" w:lastRowLastColumn="0"/>
+            </w:pPr>
+          </w:p>
         </w:tc>
         <w:tc>
           <w:tcPr>
-            <w:tcW w:w="4741" w:type="dxa"/>
+            <w:tcW w:w="5580" w:type="dxa"/>
+            <w:vAlign w:val="center"/>
           </w:tcPr>
           <w:p>
             <w:pPr>
@@ -559,34 +444,34 @@
                 <w:ilvl w:val="0"/>
                 <w:numId w:val="3"/>
               </w:numPr>
-            </w:pPr>
-            <w:proofErr w:type="spellStart"/>
-            <w:r>
-              <w:t>Dịch</w:t>
+              <w:cnfStyle w:val="000000000000" w:firstRow="0" w:lastRow="0" w:firstColumn="0" w:lastColumn="0" w:oddVBand="0" w:evenVBand="0" w:oddHBand="0" w:evenHBand="0" w:firstRowFirstColumn="0" w:firstRowLastColumn="0" w:lastRowFirstColumn="0" w:lastRowLastColumn="0"/>
+            </w:pPr>
+            <w:r>
+              <w:t xml:space="preserve">Thiết </w:t>
+            </w:r>
+            <w:proofErr w:type="spellStart"/>
+            <w:r>
+              <w:t>kế</w:t>
             </w:r>
             <w:proofErr w:type="spellEnd"/>
             <w:r>
               <w:t xml:space="preserve"> </w:t>
             </w:r>
-            <w:r>
-              <w:t xml:space="preserve">các </w:t>
-            </w:r>
-            <w:proofErr w:type="spellStart"/>
-            <w:r>
-              <w:t>trang</w:t>
-            </w:r>
-            <w:proofErr w:type="spellEnd"/>
-            <w:r>
-              <w:t xml:space="preserve"> shop.html</w:t>
-            </w:r>
-            <w:r>
-              <w:t>, cart.html</w:t>
-            </w:r>
+            <w:proofErr w:type="spellStart"/>
+            <w:r>
+              <w:t>chức</w:t>
+            </w:r>
+            <w:proofErr w:type="spellEnd"/>
             <w:r>
               <w:t xml:space="preserve"> </w:t>
             </w:r>
-            <w:r>
-              <w:t>sang tiếng Việt</w:t>
+            <w:proofErr w:type="spellStart"/>
+            <w:r>
+              <w:t>năng</w:t>
+            </w:r>
+            <w:proofErr w:type="spellEnd"/>
+            <w:r>
+              <w:t xml:space="preserve"> đăng kí thành viên</w:t>
             </w:r>
           </w:p>
           <w:p>
@@ -596,14 +481,66 @@
                 <w:ilvl w:val="0"/>
                 <w:numId w:val="3"/>
               </w:numPr>
-            </w:pPr>
-            <w:proofErr w:type="spellStart"/>
-            <w:r>
-              <w:t>Dịch</w:t>
-            </w:r>
-            <w:proofErr w:type="spellEnd"/>
-            <w:r>
-              <w:t xml:space="preserve"> page checkout.html sang tiếng Việt</w:t>
+              <w:cnfStyle w:val="000000000000" w:firstRow="0" w:lastRow="0" w:firstColumn="0" w:lastColumn="0" w:oddVBand="0" w:evenVBand="0" w:oddHBand="0" w:evenHBand="0" w:firstRowFirstColumn="0" w:firstRowLastColumn="0" w:lastRowFirstColumn="0" w:lastRowLastColumn="0"/>
+            </w:pPr>
+            <w:r>
+              <w:t xml:space="preserve">Thiết </w:t>
+            </w:r>
+            <w:proofErr w:type="spellStart"/>
+            <w:r>
+              <w:t>kế</w:t>
+            </w:r>
+            <w:proofErr w:type="spellEnd"/>
+            <w:r>
+              <w:t xml:space="preserve"> </w:t>
+            </w:r>
+            <w:proofErr w:type="spellStart"/>
+            <w:r>
+              <w:t>chức</w:t>
+            </w:r>
+            <w:proofErr w:type="spellEnd"/>
+            <w:r>
+              <w:t xml:space="preserve"> </w:t>
+            </w:r>
+            <w:proofErr w:type="spellStart"/>
+            <w:r>
+              <w:t>năng</w:t>
+            </w:r>
+            <w:proofErr w:type="spellEnd"/>
+            <w:r>
+              <w:t xml:space="preserve"> </w:t>
+            </w:r>
+            <w:proofErr w:type="spellStart"/>
+            <w:r>
+              <w:t>chỉnh</w:t>
+            </w:r>
+            <w:proofErr w:type="spellEnd"/>
+            <w:r>
+              <w:t xml:space="preserve"> </w:t>
+            </w:r>
+            <w:proofErr w:type="spellStart"/>
+            <w:r>
+              <w:t>sửa</w:t>
+            </w:r>
+            <w:proofErr w:type="spellEnd"/>
+            <w:r>
+              <w:t xml:space="preserve"> thông tin </w:t>
+            </w:r>
+            <w:proofErr w:type="spellStart"/>
+            <w:r>
+              <w:t>cá</w:t>
+            </w:r>
+            <w:proofErr w:type="spellEnd"/>
+            <w:r>
+              <w:t xml:space="preserve"> nhân cho mỗi thành viên </w:t>
+            </w:r>
+            <w:proofErr w:type="spellStart"/>
+            <w:r>
+              <w:t>tương</w:t>
+            </w:r>
+            <w:proofErr w:type="spellEnd"/>
+            <w:r>
+              <w:t xml:space="preserve"> ứng</w:t>
             </w:r>
           </w:p>
           <w:p>
@@ -613,194 +550,52 @@
                 <w:ilvl w:val="0"/>
                 <w:numId w:val="3"/>
               </w:numPr>
-            </w:pPr>
-            <w:r>
-              <w:t xml:space="preserve">Ở page </w:t>
-            </w:r>
-            <w:proofErr w:type="gramStart"/>
-            <w:r>
-              <w:t>checkout.html :</w:t>
-            </w:r>
-            <w:proofErr w:type="gramEnd"/>
+              <w:cnfStyle w:val="000000000000" w:firstRow="0" w:lastRow="0" w:firstColumn="0" w:lastColumn="0" w:oddVBand="0" w:evenVBand="0" w:oddHBand="0" w:evenHBand="0" w:firstRowFirstColumn="0" w:firstRowLastColumn="0" w:lastRowFirstColumn="0" w:lastRowLastColumn="0"/>
+            </w:pPr>
+            <w:r>
+              <w:t xml:space="preserve">Thiết </w:t>
+            </w:r>
+            <w:proofErr w:type="spellStart"/>
+            <w:r>
+              <w:t>kế</w:t>
+            </w:r>
+            <w:proofErr w:type="spellEnd"/>
+            <w:r>
+              <w:t xml:space="preserve"> form nhận </w:t>
+            </w:r>
+            <w:proofErr w:type="spellStart"/>
+            <w:r>
+              <w:t>xét</w:t>
+            </w:r>
+            <w:proofErr w:type="spellEnd"/>
+            <w:r>
+              <w:t xml:space="preserve"> (review) </w:t>
+            </w:r>
+            <w:proofErr w:type="spellStart"/>
+            <w:r>
+              <w:t>sản</w:t>
+            </w:r>
+            <w:proofErr w:type="spellEnd"/>
             <w:r>
               <w:t xml:space="preserve"> </w:t>
             </w:r>
             <w:proofErr w:type="spellStart"/>
             <w:r>
-              <w:t>nhúng</w:t>
-            </w:r>
-            <w:proofErr w:type="spellEnd"/>
-            <w:r>
-              <w:t xml:space="preserve"> </w:t>
-            </w:r>
-            <w:proofErr w:type="spellStart"/>
-            <w:r>
-              <w:t>javascript</w:t>
-            </w:r>
-            <w:proofErr w:type="spellEnd"/>
-            <w:r>
-              <w:t xml:space="preserve"> load </w:t>
-            </w:r>
-            <w:proofErr w:type="spellStart"/>
-            <w:r>
-              <w:t>sản</w:t>
-            </w:r>
-            <w:proofErr w:type="spellEnd"/>
-            <w:r>
-              <w:t xml:space="preserve"> </w:t>
-            </w:r>
-            <w:proofErr w:type="spellStart"/>
-            <w:r>
               <w:t>phẩm</w:t>
             </w:r>
             <w:proofErr w:type="spellEnd"/>
-            <w:r>
-              <w:t xml:space="preserve"> ở phần “Danh </w:t>
-            </w:r>
-            <w:proofErr w:type="spellStart"/>
-            <w:r>
-              <w:t>mục</w:t>
-            </w:r>
-            <w:proofErr w:type="spellEnd"/>
-            <w:r>
-              <w:t xml:space="preserve"> </w:t>
-            </w:r>
-            <w:proofErr w:type="spellStart"/>
-            <w:r>
-              <w:t>sản</w:t>
-            </w:r>
-            <w:proofErr w:type="spellEnd"/>
-            <w:r>
-              <w:t xml:space="preserve"> </w:t>
-            </w:r>
-            <w:proofErr w:type="spellStart"/>
-            <w:r>
-              <w:t>phẩm</w:t>
-            </w:r>
-            <w:proofErr w:type="spellEnd"/>
-            <w:r>
-              <w:t>”</w:t>
-            </w:r>
-          </w:p>
-          <w:p>
-            <w:pPr>
-              <w:pStyle w:val="ListParagraph"/>
-              <w:numPr>
-                <w:ilvl w:val="0"/>
-                <w:numId w:val="3"/>
-              </w:numPr>
-            </w:pPr>
-            <w:r>
-              <w:t xml:space="preserve">Ở page index.html: </w:t>
-            </w:r>
-            <w:proofErr w:type="spellStart"/>
-            <w:r>
-              <w:t>nhúng</w:t>
-            </w:r>
-            <w:proofErr w:type="spellEnd"/>
-            <w:r>
-              <w:t xml:space="preserve"> </w:t>
-            </w:r>
-            <w:proofErr w:type="spellStart"/>
-            <w:r>
-              <w:t>javascript</w:t>
-            </w:r>
-            <w:proofErr w:type="spellEnd"/>
-            <w:r>
-              <w:t xml:space="preserve"> </w:t>
-            </w:r>
-            <w:proofErr w:type="spellStart"/>
-            <w:r>
-              <w:t>xử</w:t>
-            </w:r>
-            <w:proofErr w:type="spellEnd"/>
-            <w:r>
-              <w:t xml:space="preserve"> lí </w:t>
-            </w:r>
-            <w:proofErr w:type="spellStart"/>
-            <w:r>
-              <w:t>chức</w:t>
-            </w:r>
-            <w:proofErr w:type="spellEnd"/>
-            <w:r>
-              <w:t xml:space="preserve"> </w:t>
-            </w:r>
-            <w:proofErr w:type="spellStart"/>
-            <w:r>
-              <w:t>năng</w:t>
-            </w:r>
-            <w:proofErr w:type="spellEnd"/>
-            <w:r>
-              <w:t xml:space="preserve"> load page single</w:t>
-            </w:r>
-            <w:r>
-              <w:t>-</w:t>
-            </w:r>
-            <w:r>
-              <w:t xml:space="preserve">product.html ứng với mỗi </w:t>
-            </w:r>
-            <w:proofErr w:type="spellStart"/>
-            <w:r>
-              <w:t>sản</w:t>
-            </w:r>
-            <w:proofErr w:type="spellEnd"/>
-            <w:r>
-              <w:t xml:space="preserve"> </w:t>
-            </w:r>
-            <w:proofErr w:type="spellStart"/>
-            <w:r>
-              <w:t>phẩm</w:t>
-            </w:r>
-            <w:proofErr w:type="spellEnd"/>
-            <w:r>
-              <w:t xml:space="preserve"> khi</w:t>
-            </w:r>
-            <w:r>
-              <w:t xml:space="preserve"> click vào tên </w:t>
-            </w:r>
-            <w:proofErr w:type="spellStart"/>
-            <w:r>
-              <w:t>sản</w:t>
-            </w:r>
-            <w:proofErr w:type="spellEnd"/>
-            <w:r>
-              <w:t xml:space="preserve"> </w:t>
-            </w:r>
-            <w:proofErr w:type="spellStart"/>
-            <w:r>
-              <w:t>phẩm</w:t>
-            </w:r>
-            <w:proofErr w:type="spellEnd"/>
-            <w:r>
-              <w:t xml:space="preserve"> hoặc button “xem chi </w:t>
-            </w:r>
-            <w:proofErr w:type="spellStart"/>
-            <w:r>
-              <w:t>tiết</w:t>
-            </w:r>
-            <w:proofErr w:type="spellEnd"/>
-            <w:r>
-              <w:t>”</w:t>
-            </w:r>
-          </w:p>
-          <w:p>
-            <w:pPr>
-              <w:pStyle w:val="ListParagraph"/>
-            </w:pPr>
-            <w:bookmarkStart w:id="0" w:name="_GoBack"/>
-            <w:bookmarkEnd w:id="0"/>
           </w:p>
         </w:tc>
       </w:tr>
       <w:tr>
         <w:trPr>
           <w:cnfStyle w:val="000000100000" w:firstRow="0" w:lastRow="0" w:firstColumn="0" w:lastColumn="0" w:oddVBand="0" w:evenVBand="0" w:oddHBand="1" w:evenHBand="0" w:firstRowFirstColumn="0" w:firstRowLastColumn="0" w:lastRowFirstColumn="0" w:lastRowLastColumn="0"/>
-          <w:trHeight w:val="2251"/>
+          <w:trHeight w:val="1244"/>
         </w:trPr>
         <w:tc>
           <w:tcPr>
             <w:cnfStyle w:val="001000000000" w:firstRow="0" w:lastRow="0" w:firstColumn="1" w:lastColumn="0" w:oddVBand="0" w:evenVBand="0" w:oddHBand="0" w:evenHBand="0" w:firstRowFirstColumn="0" w:firstRowLastColumn="0" w:lastRowFirstColumn="0" w:lastRowLastColumn="0"/>
-            <w:tcW w:w="555" w:type="dxa"/>
+            <w:tcW w:w="715" w:type="dxa"/>
             <w:vAlign w:val="center"/>
           </w:tcPr>
           <w:p>
@@ -814,7 +609,7 @@
         </w:tc>
         <w:tc>
           <w:tcPr>
-            <w:tcW w:w="1952" w:type="dxa"/>
+            <w:tcW w:w="2070" w:type="dxa"/>
             <w:vAlign w:val="center"/>
           </w:tcPr>
           <w:p>
@@ -829,7 +624,7 @@
         </w:tc>
         <w:tc>
           <w:tcPr>
-            <w:tcW w:w="3166" w:type="dxa"/>
+            <w:tcW w:w="2970" w:type="dxa"/>
             <w:vAlign w:val="center"/>
           </w:tcPr>
           <w:p>
@@ -842,7 +637,24 @@
               <w:cnfStyle w:val="000000100000" w:firstRow="0" w:lastRow="0" w:firstColumn="0" w:lastColumn="0" w:oddVBand="0" w:evenVBand="0" w:oddHBand="1" w:evenHBand="0" w:firstRowFirstColumn="0" w:firstRowLastColumn="0" w:lastRowFirstColumn="0" w:lastRowLastColumn="0"/>
             </w:pPr>
             <w:r>
-              <w:t xml:space="preserve">Làm câu 1c </w:t>
+              <w:t xml:space="preserve">Làm câu </w:t>
+            </w:r>
+            <w:r>
+              <w:t>2</w:t>
+            </w:r>
+            <w:proofErr w:type="gramStart"/>
+            <w:r>
+              <w:t>a.i</w:t>
+            </w:r>
+            <w:proofErr w:type="gramEnd"/>
+            <w:r>
+              <w:t xml:space="preserve">, 2a.ii, </w:t>
+            </w:r>
+            <w:r>
+              <w:t xml:space="preserve"> </w:t>
+            </w:r>
+            <w:r>
+              <w:t>2a.iii</w:t>
             </w:r>
           </w:p>
           <w:p>
@@ -850,10 +662,13 @@
               <w:pStyle w:val="ListParagraph"/>
               <w:cnfStyle w:val="000000100000" w:firstRow="0" w:lastRow="0" w:firstColumn="0" w:lastColumn="0" w:oddVBand="0" w:evenVBand="0" w:oddHBand="1" w:evenHBand="0" w:firstRowFirstColumn="0" w:firstRowLastColumn="0" w:lastRowFirstColumn="0" w:lastRowLastColumn="0"/>
             </w:pPr>
-            <w:r>
-              <w:t>(single-product.html)</w:t>
-            </w:r>
-          </w:p>
+          </w:p>
+        </w:tc>
+        <w:tc>
+          <w:tcPr>
+            <w:tcW w:w="5580" w:type="dxa"/>
+            <w:vAlign w:val="center"/>
+          </w:tcPr>
           <w:p>
             <w:pPr>
               <w:pStyle w:val="ListParagraph"/>
@@ -864,14 +679,57 @@
               <w:cnfStyle w:val="000000100000" w:firstRow="0" w:lastRow="0" w:firstColumn="0" w:lastColumn="0" w:oddVBand="0" w:evenVBand="0" w:oddHBand="1" w:evenHBand="0" w:firstRowFirstColumn="0" w:firstRowLastColumn="0" w:lastRowFirstColumn="0" w:lastRowLastColumn="0"/>
             </w:pPr>
             <w:r>
-              <w:t>Làm câu 2</w:t>
-            </w:r>
-          </w:p>
-        </w:tc>
-        <w:tc>
-          <w:tcPr>
-            <w:tcW w:w="4741" w:type="dxa"/>
-          </w:tcPr>
+              <w:t xml:space="preserve">Thiết </w:t>
+            </w:r>
+            <w:proofErr w:type="spellStart"/>
+            <w:r>
+              <w:t>kế</w:t>
+            </w:r>
+            <w:proofErr w:type="spellEnd"/>
+            <w:r>
+              <w:t xml:space="preserve"> </w:t>
+            </w:r>
+            <w:proofErr w:type="spellStart"/>
+            <w:r>
+              <w:t>chức</w:t>
+            </w:r>
+            <w:proofErr w:type="spellEnd"/>
+            <w:r>
+              <w:t xml:space="preserve"> </w:t>
+            </w:r>
+            <w:proofErr w:type="spellStart"/>
+            <w:r>
+              <w:t>n</w:t>
+            </w:r>
+            <w:r>
+              <w:t>ăng</w:t>
+            </w:r>
+            <w:proofErr w:type="spellEnd"/>
+            <w:r>
+              <w:t xml:space="preserve"> </w:t>
+            </w:r>
+            <w:proofErr w:type="spellStart"/>
+            <w:r>
+              <w:t>tìm</w:t>
+            </w:r>
+            <w:proofErr w:type="spellEnd"/>
+            <w:r>
+              <w:t xml:space="preserve"> kiếm </w:t>
+            </w:r>
+            <w:proofErr w:type="spellStart"/>
+            <w:r>
+              <w:t>sản</w:t>
+            </w:r>
+            <w:proofErr w:type="spellEnd"/>
+            <w:r>
+              <w:t xml:space="preserve"> </w:t>
+            </w:r>
+            <w:proofErr w:type="spellStart"/>
+            <w:r>
+              <w:t>phẩm</w:t>
+            </w:r>
+            <w:proofErr w:type="spellEnd"/>
+          </w:p>
           <w:p>
             <w:pPr>
               <w:pStyle w:val="ListParagraph"/>
@@ -882,51 +740,18 @@
               <w:cnfStyle w:val="000000100000" w:firstRow="0" w:lastRow="0" w:firstColumn="0" w:lastColumn="0" w:oddVBand="0" w:evenVBand="0" w:oddHBand="1" w:evenHBand="0" w:firstRowFirstColumn="0" w:firstRowLastColumn="0" w:lastRowFirstColumn="0" w:lastRowLastColumn="0"/>
             </w:pPr>
             <w:r>
-              <w:t xml:space="preserve">Tạo file </w:t>
-            </w:r>
-            <w:proofErr w:type="spellStart"/>
-            <w:r>
-              <w:t>javascript</w:t>
-            </w:r>
-            <w:proofErr w:type="spellEnd"/>
-            <w:r>
-              <w:t xml:space="preserve"> lưu </w:t>
-            </w:r>
-            <w:proofErr w:type="spellStart"/>
-            <w:r>
-              <w:t>tất</w:t>
-            </w:r>
-            <w:proofErr w:type="spellEnd"/>
-            <w:r>
-              <w:t xml:space="preserve"> cả </w:t>
-            </w:r>
-            <w:r>
-              <w:t xml:space="preserve">các </w:t>
-            </w:r>
-            <w:proofErr w:type="spellStart"/>
-            <w:r>
-              <w:t>thuộc</w:t>
-            </w:r>
-            <w:proofErr w:type="spellEnd"/>
-            <w:r>
-              <w:t xml:space="preserve"> tính của </w:t>
-            </w:r>
-            <w:proofErr w:type="spellStart"/>
-            <w:r>
-              <w:t>sản</w:t>
-            </w:r>
-            <w:proofErr w:type="spellEnd"/>
-            <w:r>
-              <w:t xml:space="preserve"> </w:t>
-            </w:r>
-            <w:proofErr w:type="spellStart"/>
-            <w:r>
-              <w:t>phẩm</w:t>
-            </w:r>
-            <w:proofErr w:type="spellEnd"/>
-            <w:r>
-              <w:t xml:space="preserve"> </w:t>
-            </w:r>
+              <w:t xml:space="preserve">Thiết </w:t>
+            </w:r>
+            <w:proofErr w:type="spellStart"/>
+            <w:r>
+              <w:t>kế</w:t>
+            </w:r>
+            <w:proofErr w:type="spellEnd"/>
+            <w:r>
+              <w:t xml:space="preserve"> database</w:t>
+            </w:r>
+            <w:bookmarkStart w:id="0" w:name="_GoBack"/>
+            <w:bookmarkEnd w:id="0"/>
           </w:p>
           <w:p>
             <w:pPr>
@@ -938,40 +763,11 @@
               <w:cnfStyle w:val="000000100000" w:firstRow="0" w:lastRow="0" w:firstColumn="0" w:lastColumn="0" w:oddVBand="0" w:evenVBand="0" w:oddHBand="1" w:evenHBand="0" w:firstRowFirstColumn="0" w:firstRowLastColumn="0" w:lastRowFirstColumn="0" w:lastRowLastColumn="0"/>
             </w:pPr>
             <w:r>
-              <w:t xml:space="preserve">Làm </w:t>
-            </w:r>
-            <w:proofErr w:type="spellStart"/>
-            <w:r>
-              <w:t>tất</w:t>
-            </w:r>
-            <w:proofErr w:type="spellEnd"/>
-            <w:r>
-              <w:t xml:space="preserve"> cả những gì liên quan </w:t>
-            </w:r>
-            <w:proofErr w:type="spellStart"/>
-            <w:r>
-              <w:t>đến</w:t>
-            </w:r>
-            <w:proofErr w:type="spellEnd"/>
-            <w:r>
-              <w:t xml:space="preserve"> page single-product.html</w:t>
-            </w:r>
-          </w:p>
-          <w:p>
-            <w:pPr>
-              <w:pStyle w:val="ListParagraph"/>
-              <w:numPr>
-                <w:ilvl w:val="0"/>
-                <w:numId w:val="2"/>
-              </w:numPr>
-              <w:cnfStyle w:val="000000100000" w:firstRow="0" w:lastRow="0" w:firstColumn="0" w:lastColumn="0" w:oddVBand="0" w:evenVBand="0" w:oddHBand="1" w:evenHBand="0" w:firstRowFirstColumn="0" w:firstRowLastColumn="0" w:lastRowFirstColumn="0" w:lastRowLastColumn="0"/>
-            </w:pPr>
-            <w:r>
-              <w:t xml:space="preserve">Ở page shop.html: </w:t>
-            </w:r>
-            <w:proofErr w:type="spellStart"/>
-            <w:r>
-              <w:t>nhúng</w:t>
+              <w:t xml:space="preserve">Thiết </w:t>
+            </w:r>
+            <w:proofErr w:type="spellStart"/>
+            <w:r>
+              <w:t>kế</w:t>
             </w:r>
             <w:proofErr w:type="spellEnd"/>
             <w:r>
@@ -979,15 +775,26 @@
             </w:r>
             <w:proofErr w:type="spellStart"/>
             <w:r>
-              <w:t>javascript</w:t>
+              <w:t>chức</w:t>
+            </w:r>
+            <w:proofErr w:type="spellEnd"/>
+            <w:r>
+              <w:t xml:space="preserve"> </w:t>
+            </w:r>
+            <w:proofErr w:type="spellStart"/>
+            <w:r>
+              <w:t>n</w:t>
+            </w:r>
+            <w:r>
+              <w:t>ă</w:t>
+            </w:r>
+            <w:r>
+              <w:t>ng</w:t>
             </w:r>
             <w:proofErr w:type="spellEnd"/>
             <w:r>
               <w:t xml:space="preserve"> load </w:t>
             </w:r>
-            <w:r>
-              <w:t xml:space="preserve">các </w:t>
-            </w:r>
             <w:proofErr w:type="spellStart"/>
             <w:r>
               <w:t>sản</w:t>
@@ -1002,241 +809,13 @@
             </w:r>
             <w:proofErr w:type="spellEnd"/>
             <w:r>
-              <w:t xml:space="preserve"> </w:t>
-            </w:r>
-            <w:proofErr w:type="spellStart"/>
-            <w:r>
-              <w:t>theo</w:t>
-            </w:r>
-            <w:proofErr w:type="spellEnd"/>
-            <w:r>
-              <w:t xml:space="preserve"> thể </w:t>
-            </w:r>
-            <w:proofErr w:type="spellStart"/>
-            <w:r>
-              <w:t>loại</w:t>
-            </w:r>
-            <w:proofErr w:type="spellEnd"/>
-            <w:r>
-              <w:t xml:space="preserve"> và load </w:t>
-            </w:r>
-            <w:r>
-              <w:t xml:space="preserve">page single-product.html </w:t>
-            </w:r>
-            <w:proofErr w:type="spellStart"/>
-            <w:r>
-              <w:t>tương</w:t>
-            </w:r>
-            <w:proofErr w:type="spellEnd"/>
-            <w:r>
-              <w:t xml:space="preserve"> ứng </w:t>
-            </w:r>
-            <w:r>
-              <w:t xml:space="preserve">khi click vào tên </w:t>
-            </w:r>
-            <w:proofErr w:type="spellStart"/>
-            <w:r>
-              <w:t>sản</w:t>
-            </w:r>
-            <w:proofErr w:type="spellEnd"/>
-            <w:r>
-              <w:t xml:space="preserve"> </w:t>
-            </w:r>
-            <w:proofErr w:type="spellStart"/>
-            <w:r>
-              <w:t>phẩm</w:t>
-            </w:r>
-            <w:proofErr w:type="spellEnd"/>
-          </w:p>
-          <w:p>
-            <w:pPr>
-              <w:pStyle w:val="ListParagraph"/>
-              <w:numPr>
-                <w:ilvl w:val="0"/>
-                <w:numId w:val="2"/>
-              </w:numPr>
-              <w:cnfStyle w:val="000000100000" w:firstRow="0" w:lastRow="0" w:firstColumn="0" w:lastColumn="0" w:oddVBand="0" w:evenVBand="0" w:oddHBand="1" w:evenHBand="0" w:firstRowFirstColumn="0" w:firstRowLastColumn="0" w:lastRowFirstColumn="0" w:lastRowLastColumn="0"/>
-            </w:pPr>
-            <w:proofErr w:type="spellStart"/>
-            <w:r>
-              <w:t>Xử</w:t>
-            </w:r>
-            <w:proofErr w:type="spellEnd"/>
-            <w:r>
-              <w:t xml:space="preserve"> lí </w:t>
-            </w:r>
-            <w:proofErr w:type="spellStart"/>
-            <w:r>
-              <w:t>tất</w:t>
-            </w:r>
-            <w:proofErr w:type="spellEnd"/>
-            <w:r>
-              <w:t xml:space="preserve"> cả những gì liên quan </w:t>
-            </w:r>
-            <w:proofErr w:type="spellStart"/>
-            <w:r>
-              <w:t>đến</w:t>
-            </w:r>
-            <w:proofErr w:type="spellEnd"/>
-            <w:r>
-              <w:t xml:space="preserve"> “</w:t>
-            </w:r>
-            <w:proofErr w:type="spellStart"/>
-            <w:r>
-              <w:t>Loại</w:t>
-            </w:r>
-            <w:proofErr w:type="spellEnd"/>
-            <w:r>
-              <w:t xml:space="preserve"> </w:t>
-            </w:r>
-            <w:proofErr w:type="spellStart"/>
-            <w:r>
-              <w:t>sản</w:t>
-            </w:r>
-            <w:proofErr w:type="spellEnd"/>
-            <w:r>
-              <w:t xml:space="preserve"> </w:t>
-            </w:r>
-            <w:proofErr w:type="spellStart"/>
-            <w:r>
-              <w:t>phẩm</w:t>
-            </w:r>
-            <w:proofErr w:type="spellEnd"/>
-            <w:r>
-              <w:t>”</w:t>
-            </w:r>
-          </w:p>
-          <w:p>
-            <w:pPr>
-              <w:pStyle w:val="ListParagraph"/>
-              <w:numPr>
-                <w:ilvl w:val="0"/>
-                <w:numId w:val="2"/>
-              </w:numPr>
-              <w:cnfStyle w:val="000000100000" w:firstRow="0" w:lastRow="0" w:firstColumn="0" w:lastColumn="0" w:oddVBand="0" w:evenVBand="0" w:oddHBand="1" w:evenHBand="0" w:firstRowFirstColumn="0" w:firstRowLastColumn="0" w:lastRowFirstColumn="0" w:lastRowLastColumn="0"/>
-            </w:pPr>
-            <w:r>
-              <w:t xml:space="preserve">Update toàn </w:t>
-            </w:r>
-            <w:proofErr w:type="spellStart"/>
-            <w:r>
-              <w:t>bộ</w:t>
-            </w:r>
-            <w:proofErr w:type="spellEnd"/>
-            <w:r>
-              <w:t xml:space="preserve"> hình </w:t>
-            </w:r>
-            <w:proofErr w:type="spellStart"/>
-            <w:r>
-              <w:t>ảnh</w:t>
-            </w:r>
-            <w:proofErr w:type="spellEnd"/>
-            <w:r>
-              <w:t xml:space="preserve"> của website</w:t>
-            </w:r>
-          </w:p>
-          <w:p>
-            <w:pPr>
-              <w:pStyle w:val="ListParagraph"/>
-              <w:cnfStyle w:val="000000100000" w:firstRow="0" w:lastRow="0" w:firstColumn="0" w:lastColumn="0" w:oddVBand="0" w:evenVBand="0" w:oddHBand="1" w:evenHBand="0" w:firstRowFirstColumn="0" w:firstRowLastColumn="0" w:lastRowFirstColumn="0" w:lastRowLastColumn="0"/>
-            </w:pPr>
-          </w:p>
-        </w:tc>
-      </w:tr>
-      <w:tr>
-        <w:trPr>
-          <w:trHeight w:val="1178"/>
-        </w:trPr>
-        <w:tc>
-          <w:tcPr>
-            <w:cnfStyle w:val="001000000000" w:firstRow="0" w:lastRow="0" w:firstColumn="1" w:lastColumn="0" w:oddVBand="0" w:evenVBand="0" w:oddHBand="0" w:evenHBand="0" w:firstRowFirstColumn="0" w:firstRowLastColumn="0" w:lastRowFirstColumn="0" w:lastRowLastColumn="0"/>
-            <w:tcW w:w="555" w:type="dxa"/>
-            <w:vAlign w:val="center"/>
-          </w:tcPr>
-          <w:p>
-            <w:pPr>
-              <w:jc w:val="center"/>
-            </w:pPr>
-            <w:r>
-              <w:t>4</w:t>
-            </w:r>
-          </w:p>
-        </w:tc>
-        <w:tc>
-          <w:tcPr>
-            <w:tcW w:w="1952" w:type="dxa"/>
-            <w:vAlign w:val="center"/>
-          </w:tcPr>
-          <w:p>
-            <w:pPr>
-              <w:jc w:val="center"/>
-              <w:cnfStyle w:val="000000000000" w:firstRow="0" w:lastRow="0" w:firstColumn="0" w:lastColumn="0" w:oddVBand="0" w:evenVBand="0" w:oddHBand="0" w:evenHBand="0" w:firstRowFirstColumn="0" w:firstRowLastColumn="0" w:lastRowFirstColumn="0" w:lastRowLastColumn="0"/>
-            </w:pPr>
-            <w:r>
-              <w:t xml:space="preserve">Lê Tấn </w:t>
-            </w:r>
-            <w:proofErr w:type="spellStart"/>
-            <w:r>
-              <w:t>Đạt</w:t>
-            </w:r>
-            <w:proofErr w:type="spellEnd"/>
-          </w:p>
-        </w:tc>
-        <w:tc>
-          <w:tcPr>
-            <w:tcW w:w="3166" w:type="dxa"/>
-          </w:tcPr>
-          <w:p>
-            <w:pPr>
-              <w:pStyle w:val="ListParagraph"/>
-              <w:numPr>
-                <w:ilvl w:val="0"/>
-                <w:numId w:val="2"/>
-              </w:numPr>
-              <w:cnfStyle w:val="000000000000" w:firstRow="0" w:lastRow="0" w:firstColumn="0" w:lastColumn="0" w:oddVBand="0" w:evenVBand="0" w:oddHBand="0" w:evenHBand="0" w:firstRowFirstColumn="0" w:firstRowLastColumn="0" w:lastRowFirstColumn="0" w:lastRowLastColumn="0"/>
-            </w:pPr>
-            <w:r>
-              <w:t>Làm câu 1e</w:t>
-            </w:r>
-            <w:r>
-              <w:t xml:space="preserve"> (checkout.html)</w:t>
-            </w:r>
-          </w:p>
-          <w:p>
-            <w:pPr>
-              <w:pStyle w:val="ListParagraph"/>
-              <w:numPr>
-                <w:ilvl w:val="0"/>
-                <w:numId w:val="2"/>
-              </w:numPr>
-              <w:cnfStyle w:val="000000000000" w:firstRow="0" w:lastRow="0" w:firstColumn="0" w:lastColumn="0" w:oddVBand="0" w:evenVBand="0" w:oddHBand="0" w:evenHBand="0" w:firstRowFirstColumn="0" w:firstRowLastColumn="0" w:lastRowFirstColumn="0" w:lastRowLastColumn="0"/>
-            </w:pPr>
-            <w:r>
-              <w:t>Làm câu 1f (contact.html)</w:t>
-            </w:r>
-          </w:p>
-        </w:tc>
-        <w:tc>
-          <w:tcPr>
-            <w:tcW w:w="4741" w:type="dxa"/>
-            <w:vAlign w:val="center"/>
-          </w:tcPr>
-          <w:p>
-            <w:pPr>
-              <w:pStyle w:val="ListParagraph"/>
-              <w:cnfStyle w:val="000000000000" w:firstRow="0" w:lastRow="0" w:firstColumn="0" w:lastColumn="0" w:oddVBand="0" w:evenVBand="0" w:oddHBand="0" w:evenHBand="0" w:firstRowFirstColumn="0" w:firstRowLastColumn="0" w:lastRowFirstColumn="0" w:lastRowLastColumn="0"/>
-            </w:pPr>
-            <w:r>
-              <w:t xml:space="preserve">                </w:t>
-            </w:r>
-            <w:proofErr w:type="spellStart"/>
-            <w:r>
-              <w:t>Không</w:t>
-            </w:r>
-            <w:proofErr w:type="spellEnd"/>
-            <w:r>
-              <w:t xml:space="preserve"> làm gì cả.</w:t>
-            </w:r>
+              <w:t xml:space="preserve"> cho các </w:t>
+            </w:r>
+            <w:proofErr w:type="spellStart"/>
+            <w:r>
+              <w:t>mục</w:t>
+            </w:r>
+            <w:proofErr w:type="spellEnd"/>
           </w:p>
         </w:tc>
       </w:tr>
